--- a/ConstructionStoreArzuTorg/OrderRerort.docx
+++ b/ConstructionStoreArzuTorg/OrderRerort.docx
@@ -655,6 +655,15 @@
               </w:rPr>
               <w:t>Cумма</w:t>
             </w:r>
+            <w:r>
+              <w:rPr>
+                <w:rFonts w:ascii="Times New Roman" w:eastAsia="Times New Roman" w:hAnsi="Times New Roman" w:cs="Times New Roman"/>
+                <w:sz w:val="24"/>
+                <w:szCs w:val="32"/>
+                <w:lang w:eastAsia="ru-RU"/>
+              </w:rPr>
+              <w:t xml:space="preserve"> с НДС</w:t>
+            </w:r>
           </w:p>
         </w:tc>
         <w:tc>
@@ -716,6 +725,15 @@
               </w:rPr>
               <w:t>Сумма</w:t>
             </w:r>
+            <w:r>
+              <w:rPr>
+                <w:rFonts w:ascii="Times New Roman" w:eastAsia="Times New Roman" w:hAnsi="Times New Roman" w:cs="Times New Roman"/>
+                <w:sz w:val="24"/>
+                <w:szCs w:val="32"/>
+                <w:lang w:eastAsia="ru-RU"/>
+              </w:rPr>
+              <w:t xml:space="preserve"> НДС</w:t>
+            </w:r>
           </w:p>
         </w:tc>
         <w:tc>
@@ -736,6 +754,75 @@
                 <w:lang w:val="en-US" w:eastAsia="ru-RU"/>
               </w:rPr>
             </w:pPr>
+            <w:r>
+              <w:rPr>
+                <w:rFonts w:ascii="Times New Roman" w:eastAsia="Times New Roman" w:hAnsi="Times New Roman" w:cs="Times New Roman"/>
+                <w:sz w:val="24"/>
+                <w:szCs w:val="32"/>
+                <w:lang w:val="en-US" w:eastAsia="ru-RU"/>
+              </w:rPr>
+              <w:t>{SumNDS}</w:t>
+            </w:r>
+          </w:p>
+        </w:tc>
+      </w:tr>
+      <w:tr>
+        <w:trPr>
+          <w:gridAfter w:val="1"/>
+          <w:wAfter w:w="414" w:type="dxa"/>
+        </w:trPr>
+        <w:tc>
+          <w:tcPr>
+            <w:tcW w:w="2977" w:type="dxa"/>
+            <w:gridSpan w:val="3"/>
+          </w:tcPr>
+          <w:p>
+            <w:pPr>
+              <w:rPr>
+                <w:rFonts w:ascii="Times New Roman" w:eastAsia="Times New Roman" w:hAnsi="Times New Roman" w:cs="Times New Roman"/>
+                <w:sz w:val="24"/>
+                <w:szCs w:val="32"/>
+                <w:lang w:eastAsia="ru-RU"/>
+              </w:rPr>
+            </w:pPr>
+            <w:r>
+              <w:rPr>
+                <w:rFonts w:ascii="Times New Roman" w:eastAsia="Times New Roman" w:hAnsi="Times New Roman" w:cs="Times New Roman"/>
+                <w:sz w:val="24"/>
+                <w:szCs w:val="32"/>
+                <w:lang w:eastAsia="ru-RU"/>
+              </w:rPr>
+              <w:t>Сумма без НДС</w:t>
+            </w:r>
+          </w:p>
+        </w:tc>
+        <w:tc>
+          <w:tcPr>
+            <w:tcW w:w="5954" w:type="dxa"/>
+            <w:gridSpan w:val="5"/>
+            <w:tcBorders>
+              <w:bottom w:val="single" w:sz="4" w:space="0" w:color="auto"/>
+            </w:tcBorders>
+          </w:tcPr>
+          <w:p>
+            <w:pPr>
+              <w:jc w:val="center"/>
+              <w:rPr>
+                <w:rFonts w:ascii="Times New Roman" w:eastAsia="Times New Roman" w:hAnsi="Times New Roman" w:cs="Times New Roman"/>
+                <w:sz w:val="24"/>
+                <w:szCs w:val="32"/>
+                <w:lang w:val="en-US" w:eastAsia="ru-RU"/>
+              </w:rPr>
+            </w:pPr>
+            <w:r>
+              <w:rPr>
+                <w:rFonts w:ascii="Times New Roman" w:eastAsia="Times New Roman" w:hAnsi="Times New Roman" w:cs="Times New Roman"/>
+                <w:sz w:val="24"/>
+                <w:szCs w:val="32"/>
+                <w:lang w:val="en-US" w:eastAsia="ru-RU"/>
+              </w:rPr>
+              <w:t>{SumNoNDS}</w:t>
+            </w:r>
           </w:p>
         </w:tc>
       </w:tr>

--- a/ConstructionStoreArzuTorg/OrderRerort.docx
+++ b/ConstructionStoreArzuTorg/OrderRerort.docx
@@ -7,18 +7,24 @@
         <w:ind w:left="3540" w:firstLine="708"/>
         <w:rPr>
           <w:rFonts w:ascii="Times New Roman" w:hAnsi="Times New Roman" w:cs="Times New Roman"/>
+          <w:sz w:val="24"/>
+          <w:szCs w:val="24"/>
           <w:lang w:val="en-US"/>
         </w:rPr>
       </w:pPr>
       <w:r>
         <w:rPr>
           <w:rFonts w:ascii="Times New Roman" w:hAnsi="Times New Roman" w:cs="Times New Roman"/>
+          <w:sz w:val="24"/>
+          <w:szCs w:val="24"/>
         </w:rPr>
         <w:t xml:space="preserve">№ </w:t>
       </w:r>
       <w:r>
         <w:rPr>
           <w:rFonts w:ascii="Times New Roman" w:hAnsi="Times New Roman" w:cs="Times New Roman"/>
+          <w:sz w:val="24"/>
+          <w:szCs w:val="24"/>
           <w:lang w:val="en-US"/>
         </w:rPr>
         <w:t>{ID}</w:t>
@@ -29,6 +35,8 @@
         <w:ind w:left="3540" w:firstLine="708"/>
         <w:rPr>
           <w:rFonts w:ascii="Times New Roman" w:hAnsi="Times New Roman" w:cs="Times New Roman"/>
+          <w:sz w:val="24"/>
+          <w:szCs w:val="24"/>
           <w:lang w:val="en-US"/>
         </w:rPr>
       </w:pPr>
@@ -41,7 +49,7 @@
         <w:tblLook w:val="04A0" w:firstRow="1" w:lastRow="0" w:firstColumn="1" w:lastColumn="0" w:noHBand="0" w:noVBand="1"/>
       </w:tblPr>
       <w:tblGrid>
-        <w:gridCol w:w="690"/>
+        <w:gridCol w:w="733"/>
         <w:gridCol w:w="2655"/>
         <w:gridCol w:w="2693"/>
       </w:tblGrid>
@@ -62,6 +70,8 @@
             <w:pPr>
               <w:rPr>
                 <w:rFonts w:ascii="Times New Roman" w:hAnsi="Times New Roman" w:cs="Times New Roman"/>
+                <w:sz w:val="24"/>
+                <w:szCs w:val="24"/>
               </w:rPr>
             </w:pPr>
           </w:p>
@@ -74,11 +84,15 @@
             <w:pPr>
               <w:rPr>
                 <w:rFonts w:ascii="Times New Roman" w:hAnsi="Times New Roman" w:cs="Times New Roman"/>
-              </w:rPr>
-            </w:pPr>
-            <w:r>
-              <w:rPr>
-                <w:rFonts w:ascii="Times New Roman" w:hAnsi="Times New Roman" w:cs="Times New Roman"/>
+                <w:sz w:val="24"/>
+                <w:szCs w:val="24"/>
+              </w:rPr>
+            </w:pPr>
+            <w:r>
+              <w:rPr>
+                <w:rFonts w:ascii="Times New Roman" w:hAnsi="Times New Roman" w:cs="Times New Roman"/>
+                <w:sz w:val="24"/>
+                <w:szCs w:val="24"/>
               </w:rPr>
               <w:t>Грузоотправитель</w:t>
             </w:r>
@@ -92,11 +106,15 @@
             <w:pPr>
               <w:rPr>
                 <w:rFonts w:ascii="Times New Roman" w:hAnsi="Times New Roman" w:cs="Times New Roman"/>
-              </w:rPr>
-            </w:pPr>
-            <w:r>
-              <w:rPr>
-                <w:rFonts w:ascii="Times New Roman" w:hAnsi="Times New Roman" w:cs="Times New Roman"/>
+                <w:sz w:val="24"/>
+                <w:szCs w:val="24"/>
+              </w:rPr>
+            </w:pPr>
+            <w:r>
+              <w:rPr>
+                <w:rFonts w:ascii="Times New Roman" w:hAnsi="Times New Roman" w:cs="Times New Roman"/>
+                <w:sz w:val="24"/>
+                <w:szCs w:val="24"/>
               </w:rPr>
               <w:t>Грузополучатель</w:t>
             </w:r>
@@ -120,11 +138,15 @@
             <w:pPr>
               <w:rPr>
                 <w:rFonts w:ascii="Times New Roman" w:hAnsi="Times New Roman" w:cs="Times New Roman"/>
-              </w:rPr>
-            </w:pPr>
-            <w:r>
-              <w:rPr>
-                <w:rFonts w:ascii="Times New Roman" w:hAnsi="Times New Roman" w:cs="Times New Roman"/>
+                <w:sz w:val="24"/>
+                <w:szCs w:val="24"/>
+              </w:rPr>
+            </w:pPr>
+            <w:r>
+              <w:rPr>
+                <w:rFonts w:ascii="Times New Roman" w:hAnsi="Times New Roman" w:cs="Times New Roman"/>
+                <w:sz w:val="24"/>
+                <w:szCs w:val="24"/>
               </w:rPr>
               <w:t>УПН</w:t>
             </w:r>
@@ -138,6 +160,8 @@
             <w:pPr>
               <w:rPr>
                 <w:rFonts w:ascii="Times New Roman" w:hAnsi="Times New Roman" w:cs="Times New Roman"/>
+                <w:sz w:val="24"/>
+                <w:szCs w:val="24"/>
               </w:rPr>
             </w:pPr>
             <w:r>
@@ -145,8 +169,8 @@
                 <w:rFonts w:ascii="Times New Roman" w:hAnsi="Times New Roman" w:cs="Times New Roman"/>
                 <w:bCs/>
                 <w:iCs/>
-                <w:sz w:val="20"/>
-                <w:szCs w:val="20"/>
+                <w:sz w:val="24"/>
+                <w:szCs w:val="24"/>
               </w:rPr>
               <w:t>19999996</w:t>
             </w:r>
@@ -160,26 +184,36 @@
             <w:pPr>
               <w:rPr>
                 <w:rFonts w:ascii="Times New Roman" w:hAnsi="Times New Roman" w:cs="Times New Roman"/>
+                <w:sz w:val="24"/>
+                <w:szCs w:val="24"/>
                 <w:lang w:val="en-US"/>
               </w:rPr>
             </w:pPr>
             <w:r>
               <w:rPr>
                 <w:rFonts w:ascii="Times New Roman" w:hAnsi="Times New Roman" w:cs="Times New Roman"/>
+                <w:sz w:val="24"/>
+                <w:szCs w:val="24"/>
                 <w:lang w:val="en-US"/>
               </w:rPr>
               <w:t>{</w:t>
             </w:r>
-            <w:r>
-              <w:rPr>
-                <w:rFonts w:ascii="Times New Roman" w:hAnsi="Times New Roman" w:cs="Times New Roman"/>
+            <w:proofErr w:type="spellStart"/>
+            <w:r>
+              <w:rPr>
+                <w:rFonts w:ascii="Times New Roman" w:hAnsi="Times New Roman" w:cs="Times New Roman"/>
+                <w:sz w:val="24"/>
+                <w:szCs w:val="24"/>
                 <w:lang w:val="en-US"/>
               </w:rPr>
               <w:t>Addres</w:t>
             </w:r>
-            <w:r>
-              <w:rPr>
-                <w:rFonts w:ascii="Times New Roman" w:hAnsi="Times New Roman" w:cs="Times New Roman"/>
+            <w:proofErr w:type="spellEnd"/>
+            <w:r>
+              <w:rPr>
+                <w:rFonts w:ascii="Times New Roman" w:hAnsi="Times New Roman" w:cs="Times New Roman"/>
+                <w:sz w:val="24"/>
+                <w:szCs w:val="24"/>
                 <w:lang w:val="en-US"/>
               </w:rPr>
               <w:t>}</w:t>
@@ -192,6 +226,8 @@
       <w:pPr>
         <w:rPr>
           <w:rFonts w:ascii="Times New Roman" w:hAnsi="Times New Roman" w:cs="Times New Roman"/>
+          <w:sz w:val="24"/>
+          <w:szCs w:val="24"/>
         </w:rPr>
       </w:pPr>
     </w:p>
@@ -200,17 +236,23 @@
         <w:jc w:val="center"/>
         <w:rPr>
           <w:rFonts w:ascii="Times New Roman" w:hAnsi="Times New Roman" w:cs="Times New Roman"/>
+          <w:sz w:val="24"/>
+          <w:szCs w:val="24"/>
         </w:rPr>
       </w:pPr>
       <w:r>
         <w:rPr>
           <w:rFonts w:ascii="Times New Roman" w:hAnsi="Times New Roman" w:cs="Times New Roman"/>
+          <w:sz w:val="24"/>
+          <w:szCs w:val="24"/>
         </w:rPr>
         <w:t xml:space="preserve"> </w:t>
       </w:r>
       <w:r>
         <w:rPr>
           <w:rFonts w:ascii="Times New Roman" w:hAnsi="Times New Roman" w:cs="Times New Roman"/>
+          <w:sz w:val="24"/>
+          <w:szCs w:val="24"/>
           <w:u w:val="single"/>
           <w:lang w:val="en-US"/>
         </w:rPr>
@@ -219,6 +261,8 @@
       <w:r>
         <w:rPr>
           <w:rFonts w:ascii="Times New Roman" w:hAnsi="Times New Roman" w:cs="Times New Roman"/>
+          <w:sz w:val="24"/>
+          <w:szCs w:val="24"/>
         </w:rPr>
         <w:t xml:space="preserve"> </w:t>
       </w:r>
@@ -248,19 +292,17 @@
             <w:pPr>
               <w:rPr>
                 <w:rFonts w:ascii="Times New Roman" w:hAnsi="Times New Roman" w:cs="Times New Roman"/>
-              </w:rPr>
-            </w:pPr>
-            <w:r>
-              <w:rPr>
-                <w:rFonts w:ascii="Times New Roman" w:hAnsi="Times New Roman" w:cs="Times New Roman"/>
-              </w:rPr>
-              <w:t>О</w:t>
-            </w:r>
-            <w:r>
-              <w:rPr>
-                <w:rFonts w:ascii="Times New Roman" w:hAnsi="Times New Roman" w:cs="Times New Roman"/>
-              </w:rPr>
-              <w:t>тправитель</w:t>
+                <w:sz w:val="24"/>
+                <w:szCs w:val="24"/>
+              </w:rPr>
+            </w:pPr>
+            <w:r>
+              <w:rPr>
+                <w:rFonts w:ascii="Times New Roman" w:hAnsi="Times New Roman" w:cs="Times New Roman"/>
+                <w:sz w:val="24"/>
+                <w:szCs w:val="24"/>
+              </w:rPr>
+              <w:t>Отправитель</w:t>
             </w:r>
           </w:p>
         </w:tc>
@@ -278,38 +320,202 @@
             <w:pPr>
               <w:rPr>
                 <w:rFonts w:ascii="Times New Roman" w:hAnsi="Times New Roman" w:cs="Times New Roman"/>
+                <w:sz w:val="24"/>
+                <w:szCs w:val="24"/>
                 <w:lang w:val="en-US"/>
               </w:rPr>
             </w:pPr>
             <w:r>
               <w:rPr>
                 <w:rFonts w:ascii="Times New Roman" w:hAnsi="Times New Roman" w:cs="Times New Roman"/>
-                <w:bCs/>
-                <w:iCs/>
+                <w:sz w:val="24"/>
+                <w:szCs w:val="24"/>
+              </w:rPr>
+              <w:t xml:space="preserve">ООО «АрзуТорг» </w:t>
+            </w:r>
+            <w:proofErr w:type="spellStart"/>
+            <w:r>
+              <w:rPr>
+                <w:rFonts w:ascii="Times New Roman" w:hAnsi="Times New Roman" w:cs="Times New Roman"/>
+                <w:sz w:val="24"/>
+                <w:szCs w:val="24"/>
+              </w:rPr>
+              <w:t>г.Минск</w:t>
+            </w:r>
+            <w:proofErr w:type="spellEnd"/>
+            <w:r>
+              <w:rPr>
+                <w:rFonts w:ascii="Times New Roman" w:hAnsi="Times New Roman" w:cs="Times New Roman"/>
+                <w:sz w:val="24"/>
+                <w:szCs w:val="24"/>
+              </w:rPr>
+              <w:t xml:space="preserve"> ул. Притыцкого 19</w:t>
+            </w:r>
+          </w:p>
+        </w:tc>
+      </w:tr>
+      <w:tr>
+        <w:tc>
+          <w:tcPr>
+            <w:tcW w:w="2410" w:type="dxa"/>
+            <w:tcBorders>
+              <w:top w:val="nil"/>
+              <w:left w:val="nil"/>
+              <w:bottom w:val="nil"/>
+              <w:right w:val="nil"/>
+            </w:tcBorders>
+          </w:tcPr>
+          <w:p>
+            <w:pPr>
+              <w:rPr>
+                <w:rFonts w:ascii="Times New Roman" w:hAnsi="Times New Roman" w:cs="Times New Roman"/>
+                <w:sz w:val="24"/>
+                <w:szCs w:val="24"/>
+              </w:rPr>
+            </w:pPr>
+          </w:p>
+        </w:tc>
+        <w:tc>
+          <w:tcPr>
+            <w:tcW w:w="6935" w:type="dxa"/>
+            <w:tcBorders>
+              <w:top w:val="single" w:sz="4" w:space="0" w:color="auto"/>
+              <w:left w:val="nil"/>
+              <w:bottom w:val="nil"/>
+              <w:right w:val="nil"/>
+            </w:tcBorders>
+          </w:tcPr>
+          <w:p>
+            <w:pPr>
+              <w:jc w:val="center"/>
+              <w:rPr>
+                <w:rFonts w:ascii="Times New Roman" w:hAnsi="Times New Roman" w:cs="Times New Roman"/>
+                <w:i/>
                 <w:sz w:val="20"/>
                 <w:szCs w:val="20"/>
               </w:rPr>
-              <w:t>«</w:t>
-            </w:r>
-            <w:r>
-              <w:rPr>
-                <w:rFonts w:ascii="Times New Roman" w:hAnsi="Times New Roman" w:cs="Times New Roman"/>
-                <w:bCs/>
-                <w:iCs/>
+            </w:pPr>
+            <w:r>
+              <w:rPr>
+                <w:rFonts w:ascii="Times New Roman" w:hAnsi="Times New Roman" w:cs="Times New Roman"/>
+                <w:i/>
                 <w:sz w:val="20"/>
                 <w:szCs w:val="20"/>
               </w:rPr>
-              <w:t>АрзуТорг</w:t>
-            </w:r>
-            <w:r>
-              <w:rPr>
-                <w:rFonts w:ascii="Times New Roman" w:hAnsi="Times New Roman" w:cs="Times New Roman"/>
-                <w:bCs/>
-                <w:iCs/>
+              <w:t>(наименование, адрес)</w:t>
+            </w:r>
+          </w:p>
+        </w:tc>
+      </w:tr>
+      <w:tr>
+        <w:tc>
+          <w:tcPr>
+            <w:tcW w:w="2410" w:type="dxa"/>
+            <w:tcBorders>
+              <w:top w:val="nil"/>
+              <w:left w:val="nil"/>
+              <w:bottom w:val="nil"/>
+              <w:right w:val="nil"/>
+            </w:tcBorders>
+          </w:tcPr>
+          <w:p>
+            <w:pPr>
+              <w:rPr>
+                <w:rFonts w:ascii="Times New Roman" w:hAnsi="Times New Roman" w:cs="Times New Roman"/>
+                <w:sz w:val="24"/>
+                <w:szCs w:val="24"/>
+              </w:rPr>
+            </w:pPr>
+            <w:r>
+              <w:rPr>
+                <w:rFonts w:ascii="Times New Roman" w:hAnsi="Times New Roman" w:cs="Times New Roman"/>
+                <w:sz w:val="24"/>
+                <w:szCs w:val="24"/>
+              </w:rPr>
+              <w:t>Получатель</w:t>
+            </w:r>
+          </w:p>
+        </w:tc>
+        <w:tc>
+          <w:tcPr>
+            <w:tcW w:w="6935" w:type="dxa"/>
+            <w:tcBorders>
+              <w:top w:val="nil"/>
+              <w:left w:val="nil"/>
+              <w:bottom w:val="single" w:sz="4" w:space="0" w:color="auto"/>
+              <w:right w:val="nil"/>
+            </w:tcBorders>
+          </w:tcPr>
+          <w:p>
+            <w:pPr>
+              <w:rPr>
+                <w:rFonts w:ascii="Times New Roman" w:hAnsi="Times New Roman" w:cs="Times New Roman"/>
+                <w:sz w:val="24"/>
+                <w:szCs w:val="24"/>
+                <w:lang w:val="en-US"/>
+              </w:rPr>
+            </w:pPr>
+            <w:r>
+              <w:rPr>
+                <w:rFonts w:ascii="Times New Roman" w:hAnsi="Times New Roman" w:cs="Times New Roman"/>
+                <w:sz w:val="24"/>
+                <w:szCs w:val="24"/>
+                <w:lang w:val="en-US"/>
+              </w:rPr>
+              <w:t>{Client}</w:t>
+            </w:r>
+          </w:p>
+        </w:tc>
+      </w:tr>
+      <w:tr>
+        <w:tc>
+          <w:tcPr>
+            <w:tcW w:w="2410" w:type="dxa"/>
+            <w:tcBorders>
+              <w:top w:val="nil"/>
+              <w:left w:val="nil"/>
+              <w:bottom w:val="nil"/>
+              <w:right w:val="nil"/>
+            </w:tcBorders>
+          </w:tcPr>
+          <w:p>
+            <w:pPr>
+              <w:rPr>
+                <w:rFonts w:ascii="Times New Roman" w:hAnsi="Times New Roman" w:cs="Times New Roman"/>
+                <w:sz w:val="24"/>
+                <w:szCs w:val="24"/>
+              </w:rPr>
+            </w:pPr>
+          </w:p>
+        </w:tc>
+        <w:tc>
+          <w:tcPr>
+            <w:tcW w:w="6935" w:type="dxa"/>
+            <w:tcBorders>
+              <w:top w:val="single" w:sz="4" w:space="0" w:color="auto"/>
+              <w:left w:val="nil"/>
+              <w:bottom w:val="nil"/>
+              <w:right w:val="nil"/>
+            </w:tcBorders>
+          </w:tcPr>
+          <w:p>
+            <w:pPr>
+              <w:jc w:val="center"/>
+              <w:rPr>
+                <w:rFonts w:ascii="Times New Roman" w:hAnsi="Times New Roman" w:cs="Times New Roman"/>
+                <w:i/>
                 <w:sz w:val="20"/>
                 <w:szCs w:val="20"/>
               </w:rPr>
-              <w:t>»</w:t>
+            </w:pPr>
+            <w:r>
+              <w:rPr>
+                <w:rFonts w:ascii="Times New Roman" w:hAnsi="Times New Roman" w:cs="Times New Roman"/>
+                <w:i/>
+                <w:sz w:val="20"/>
+                <w:szCs w:val="20"/>
+              </w:rPr>
+              <w:t>(наименование, адрес)</w:t>
             </w:r>
           </w:p>
         </w:tc>
@@ -329,36 +535,38 @@
             <w:pPr>
               <w:rPr>
                 <w:rFonts w:ascii="Times New Roman" w:hAnsi="Times New Roman" w:cs="Times New Roman"/>
-              </w:rPr>
-            </w:pPr>
+                <w:sz w:val="24"/>
+                <w:szCs w:val="24"/>
+              </w:rPr>
+            </w:pPr>
+            <w:r>
+              <w:rPr>
+                <w:rFonts w:ascii="Times New Roman" w:hAnsi="Times New Roman" w:cs="Times New Roman"/>
+                <w:sz w:val="24"/>
+                <w:szCs w:val="24"/>
+              </w:rPr>
+              <w:t>Основание отпуска</w:t>
+            </w:r>
           </w:p>
         </w:tc>
         <w:tc>
           <w:tcPr>
             <w:tcW w:w="6935" w:type="dxa"/>
             <w:tcBorders>
-              <w:top w:val="single" w:sz="4" w:space="0" w:color="auto"/>
-              <w:left w:val="nil"/>
-              <w:bottom w:val="nil"/>
-              <w:right w:val="nil"/>
-            </w:tcBorders>
-          </w:tcPr>
-          <w:p>
-            <w:pPr>
-              <w:jc w:val="center"/>
-              <w:rPr>
-                <w:rFonts w:ascii="Times New Roman" w:hAnsi="Times New Roman" w:cs="Times New Roman"/>
-                <w:i/>
-              </w:rPr>
-            </w:pPr>
-            <w:r>
-              <w:rPr>
-                <w:rFonts w:ascii="Times New Roman" w:hAnsi="Times New Roman" w:cs="Times New Roman"/>
-                <w:i/>
-                <w:sz w:val="20"/>
-              </w:rPr>
-              <w:t>(наименование, адрес)</w:t>
-            </w:r>
+              <w:top w:val="nil"/>
+              <w:left w:val="nil"/>
+              <w:bottom w:val="single" w:sz="4" w:space="0" w:color="auto"/>
+              <w:right w:val="nil"/>
+            </w:tcBorders>
+          </w:tcPr>
+          <w:p>
+            <w:pPr>
+              <w:rPr>
+                <w:rFonts w:ascii="Times New Roman" w:hAnsi="Times New Roman" w:cs="Times New Roman"/>
+                <w:sz w:val="24"/>
+                <w:szCs w:val="24"/>
+              </w:rPr>
+            </w:pPr>
           </w:p>
         </w:tc>
       </w:tr>
@@ -377,72 +585,16 @@
             <w:pPr>
               <w:rPr>
                 <w:rFonts w:ascii="Times New Roman" w:hAnsi="Times New Roman" w:cs="Times New Roman"/>
-              </w:rPr>
-            </w:pPr>
-            <w:r>
-              <w:rPr>
-                <w:rFonts w:ascii="Times New Roman" w:hAnsi="Times New Roman" w:cs="Times New Roman"/>
-              </w:rPr>
-              <w:t>П</w:t>
-            </w:r>
-            <w:r>
-              <w:rPr>
-                <w:rFonts w:ascii="Times New Roman" w:hAnsi="Times New Roman" w:cs="Times New Roman"/>
-              </w:rPr>
-              <w:t>олучатель</w:t>
-            </w:r>
+                <w:sz w:val="24"/>
+                <w:szCs w:val="24"/>
+              </w:rPr>
+            </w:pPr>
           </w:p>
         </w:tc>
         <w:tc>
           <w:tcPr>
             <w:tcW w:w="6935" w:type="dxa"/>
             <w:tcBorders>
-              <w:top w:val="nil"/>
-              <w:left w:val="nil"/>
-              <w:bottom w:val="single" w:sz="4" w:space="0" w:color="auto"/>
-              <w:right w:val="nil"/>
-            </w:tcBorders>
-          </w:tcPr>
-          <w:p>
-            <w:pPr>
-              <w:rPr>
-                <w:rFonts w:ascii="Times New Roman" w:hAnsi="Times New Roman" w:cs="Times New Roman"/>
-                <w:lang w:val="en-US"/>
-              </w:rPr>
-            </w:pPr>
-            <w:r>
-              <w:rPr>
-                <w:rFonts w:ascii="Times New Roman" w:hAnsi="Times New Roman" w:cs="Times New Roman"/>
-                <w:lang w:val="en-US"/>
-              </w:rPr>
-              <w:t>{Client}</w:t>
-            </w:r>
-          </w:p>
-        </w:tc>
-      </w:tr>
-      <w:tr>
-        <w:tc>
-          <w:tcPr>
-            <w:tcW w:w="2410" w:type="dxa"/>
-            <w:tcBorders>
-              <w:top w:val="nil"/>
-              <w:left w:val="nil"/>
-              <w:bottom w:val="nil"/>
-              <w:right w:val="nil"/>
-            </w:tcBorders>
-          </w:tcPr>
-          <w:p>
-            <w:pPr>
-              <w:rPr>
-                <w:rFonts w:ascii="Times New Roman" w:hAnsi="Times New Roman" w:cs="Times New Roman"/>
-              </w:rPr>
-            </w:pPr>
-          </w:p>
-        </w:tc>
-        <w:tc>
-          <w:tcPr>
-            <w:tcW w:w="6935" w:type="dxa"/>
-            <w:tcBorders>
               <w:top w:val="single" w:sz="4" w:space="0" w:color="auto"/>
               <w:left w:val="nil"/>
               <w:bottom w:val="nil"/>
@@ -455,98 +607,8 @@
               <w:rPr>
                 <w:rFonts w:ascii="Times New Roman" w:hAnsi="Times New Roman" w:cs="Times New Roman"/>
                 <w:i/>
-              </w:rPr>
-            </w:pPr>
-            <w:r>
-              <w:rPr>
-                <w:rFonts w:ascii="Times New Roman" w:hAnsi="Times New Roman" w:cs="Times New Roman"/>
-                <w:i/>
                 <w:sz w:val="20"/>
-              </w:rPr>
-              <w:t>(наименование, адрес)</w:t>
-            </w:r>
-          </w:p>
-        </w:tc>
-      </w:tr>
-      <w:tr>
-        <w:tc>
-          <w:tcPr>
-            <w:tcW w:w="2410" w:type="dxa"/>
-            <w:tcBorders>
-              <w:top w:val="nil"/>
-              <w:left w:val="nil"/>
-              <w:bottom w:val="nil"/>
-              <w:right w:val="nil"/>
-            </w:tcBorders>
-          </w:tcPr>
-          <w:p>
-            <w:pPr>
-              <w:rPr>
-                <w:rFonts w:ascii="Times New Roman" w:hAnsi="Times New Roman" w:cs="Times New Roman"/>
-              </w:rPr>
-            </w:pPr>
-            <w:r>
-              <w:rPr>
-                <w:rFonts w:ascii="Times New Roman" w:hAnsi="Times New Roman" w:cs="Times New Roman"/>
-              </w:rPr>
-              <w:t>Основание отпуска</w:t>
-            </w:r>
-          </w:p>
-        </w:tc>
-        <w:tc>
-          <w:tcPr>
-            <w:tcW w:w="6935" w:type="dxa"/>
-            <w:tcBorders>
-              <w:top w:val="nil"/>
-              <w:left w:val="nil"/>
-              <w:bottom w:val="single" w:sz="4" w:space="0" w:color="auto"/>
-              <w:right w:val="nil"/>
-            </w:tcBorders>
-          </w:tcPr>
-          <w:p>
-            <w:pPr>
-              <w:rPr>
-                <w:rFonts w:ascii="Times New Roman" w:hAnsi="Times New Roman" w:cs="Times New Roman"/>
-              </w:rPr>
-            </w:pPr>
-          </w:p>
-        </w:tc>
-      </w:tr>
-      <w:tr>
-        <w:tc>
-          <w:tcPr>
-            <w:tcW w:w="2410" w:type="dxa"/>
-            <w:tcBorders>
-              <w:top w:val="nil"/>
-              <w:left w:val="nil"/>
-              <w:bottom w:val="nil"/>
-              <w:right w:val="nil"/>
-            </w:tcBorders>
-          </w:tcPr>
-          <w:p>
-            <w:pPr>
-              <w:rPr>
-                <w:rFonts w:ascii="Times New Roman" w:hAnsi="Times New Roman" w:cs="Times New Roman"/>
-              </w:rPr>
-            </w:pPr>
-          </w:p>
-        </w:tc>
-        <w:tc>
-          <w:tcPr>
-            <w:tcW w:w="6935" w:type="dxa"/>
-            <w:tcBorders>
-              <w:top w:val="single" w:sz="4" w:space="0" w:color="auto"/>
-              <w:left w:val="nil"/>
-              <w:bottom w:val="nil"/>
-              <w:right w:val="nil"/>
-            </w:tcBorders>
-          </w:tcPr>
-          <w:p>
-            <w:pPr>
-              <w:jc w:val="center"/>
-              <w:rPr>
-                <w:rFonts w:ascii="Times New Roman" w:hAnsi="Times New Roman" w:cs="Times New Roman"/>
-                <w:i/>
+                <w:szCs w:val="20"/>
               </w:rPr>
             </w:pPr>
             <w:r>
@@ -554,6 +616,7 @@
                 <w:rFonts w:ascii="Times New Roman" w:hAnsi="Times New Roman" w:cs="Times New Roman"/>
                 <w:i/>
                 <w:sz w:val="20"/>
+                <w:szCs w:val="20"/>
               </w:rPr>
               <w:t>(наименование, дата и номер документа)</w:t>
             </w:r>
@@ -579,12 +642,16 @@
       <w:pPr>
         <w:rPr>
           <w:rFonts w:ascii="Times New Roman" w:hAnsi="Times New Roman" w:cs="Times New Roman"/>
+          <w:sz w:val="24"/>
+          <w:szCs w:val="24"/>
           <w:lang w:val="en-US"/>
         </w:rPr>
       </w:pPr>
       <w:r>
         <w:rPr>
           <w:rFonts w:ascii="Times New Roman" w:hAnsi="Times New Roman" w:cs="Times New Roman"/>
+          <w:sz w:val="24"/>
+          <w:szCs w:val="24"/>
           <w:lang w:val="en-US"/>
         </w:rPr>
         <w:t>{Table}</w:t>
@@ -646,6 +713,7 @@
                 <w:lang w:eastAsia="ru-RU"/>
               </w:rPr>
             </w:pPr>
+            <w:proofErr w:type="spellStart"/>
             <w:r>
               <w:rPr>
                 <w:rFonts w:ascii="Times New Roman" w:eastAsia="Times New Roman" w:hAnsi="Times New Roman" w:cs="Times New Roman"/>
@@ -655,6 +723,7 @@
               </w:rPr>
               <w:t>Cумма</w:t>
             </w:r>
+            <w:proofErr w:type="spellEnd"/>
             <w:r>
               <w:rPr>
                 <w:rFonts w:ascii="Times New Roman" w:eastAsia="Times New Roman" w:hAnsi="Times New Roman" w:cs="Times New Roman"/>
@@ -761,7 +830,27 @@
                 <w:szCs w:val="32"/>
                 <w:lang w:val="en-US" w:eastAsia="ru-RU"/>
               </w:rPr>
-              <w:t>{SumNDS}</w:t>
+              <w:t>{</w:t>
+            </w:r>
+            <w:proofErr w:type="spellStart"/>
+            <w:r>
+              <w:rPr>
+                <w:rFonts w:ascii="Times New Roman" w:eastAsia="Times New Roman" w:hAnsi="Times New Roman" w:cs="Times New Roman"/>
+                <w:sz w:val="24"/>
+                <w:szCs w:val="32"/>
+                <w:lang w:val="en-US" w:eastAsia="ru-RU"/>
+              </w:rPr>
+              <w:t>SumNDS</w:t>
+            </w:r>
+            <w:proofErr w:type="spellEnd"/>
+            <w:r>
+              <w:rPr>
+                <w:rFonts w:ascii="Times New Roman" w:eastAsia="Times New Roman" w:hAnsi="Times New Roman" w:cs="Times New Roman"/>
+                <w:sz w:val="24"/>
+                <w:szCs w:val="32"/>
+                <w:lang w:val="en-US" w:eastAsia="ru-RU"/>
+              </w:rPr>
+              <w:t>}</w:t>
             </w:r>
           </w:p>
         </w:tc>
@@ -821,7 +910,27 @@
                 <w:szCs w:val="32"/>
                 <w:lang w:val="en-US" w:eastAsia="ru-RU"/>
               </w:rPr>
-              <w:t>{SumNoNDS}</w:t>
+              <w:t>{</w:t>
+            </w:r>
+            <w:proofErr w:type="spellStart"/>
+            <w:r>
+              <w:rPr>
+                <w:rFonts w:ascii="Times New Roman" w:eastAsia="Times New Roman" w:hAnsi="Times New Roman" w:cs="Times New Roman"/>
+                <w:sz w:val="24"/>
+                <w:szCs w:val="32"/>
+                <w:lang w:val="en-US" w:eastAsia="ru-RU"/>
+              </w:rPr>
+              <w:t>SumNoNDS</w:t>
+            </w:r>
+            <w:proofErr w:type="spellEnd"/>
+            <w:r>
+              <w:rPr>
+                <w:rFonts w:ascii="Times New Roman" w:eastAsia="Times New Roman" w:hAnsi="Times New Roman" w:cs="Times New Roman"/>
+                <w:sz w:val="24"/>
+                <w:szCs w:val="32"/>
+                <w:lang w:val="en-US" w:eastAsia="ru-RU"/>
+              </w:rPr>
+              <w:t>}</w:t>
             </w:r>
           </w:p>
         </w:tc>

--- a/ConstructionStoreArzuTorg/OrderRerort.docx
+++ b/ConstructionStoreArzuTorg/OrderRerort.docx
@@ -7,24 +7,18 @@
         <w:ind w:left="3540" w:firstLine="708"/>
         <w:rPr>
           <w:rFonts w:ascii="Times New Roman" w:hAnsi="Times New Roman" w:cs="Times New Roman"/>
-          <w:sz w:val="24"/>
-          <w:szCs w:val="24"/>
           <w:lang w:val="en-US"/>
         </w:rPr>
       </w:pPr>
       <w:r>
         <w:rPr>
           <w:rFonts w:ascii="Times New Roman" w:hAnsi="Times New Roman" w:cs="Times New Roman"/>
-          <w:sz w:val="24"/>
-          <w:szCs w:val="24"/>
         </w:rPr>
         <w:t xml:space="preserve">№ </w:t>
       </w:r>
       <w:r>
         <w:rPr>
           <w:rFonts w:ascii="Times New Roman" w:hAnsi="Times New Roman" w:cs="Times New Roman"/>
-          <w:sz w:val="24"/>
-          <w:szCs w:val="24"/>
           <w:lang w:val="en-US"/>
         </w:rPr>
         <w:t>{ID}</w:t>
@@ -35,8 +29,6 @@
         <w:ind w:left="3540" w:firstLine="708"/>
         <w:rPr>
           <w:rFonts w:ascii="Times New Roman" w:hAnsi="Times New Roman" w:cs="Times New Roman"/>
-          <w:sz w:val="24"/>
-          <w:szCs w:val="24"/>
           <w:lang w:val="en-US"/>
         </w:rPr>
       </w:pPr>
@@ -49,7 +41,7 @@
         <w:tblLook w:val="04A0" w:firstRow="1" w:lastRow="0" w:firstColumn="1" w:lastColumn="0" w:noHBand="0" w:noVBand="1"/>
       </w:tblPr>
       <w:tblGrid>
-        <w:gridCol w:w="733"/>
+        <w:gridCol w:w="690"/>
         <w:gridCol w:w="2655"/>
         <w:gridCol w:w="2693"/>
       </w:tblGrid>
@@ -70,8 +62,6 @@
             <w:pPr>
               <w:rPr>
                 <w:rFonts w:ascii="Times New Roman" w:hAnsi="Times New Roman" w:cs="Times New Roman"/>
-                <w:sz w:val="24"/>
-                <w:szCs w:val="24"/>
               </w:rPr>
             </w:pPr>
           </w:p>
@@ -84,15 +74,11 @@
             <w:pPr>
               <w:rPr>
                 <w:rFonts w:ascii="Times New Roman" w:hAnsi="Times New Roman" w:cs="Times New Roman"/>
-                <w:sz w:val="24"/>
-                <w:szCs w:val="24"/>
-              </w:rPr>
-            </w:pPr>
-            <w:r>
-              <w:rPr>
-                <w:rFonts w:ascii="Times New Roman" w:hAnsi="Times New Roman" w:cs="Times New Roman"/>
-                <w:sz w:val="24"/>
-                <w:szCs w:val="24"/>
+              </w:rPr>
+            </w:pPr>
+            <w:r>
+              <w:rPr>
+                <w:rFonts w:ascii="Times New Roman" w:hAnsi="Times New Roman" w:cs="Times New Roman"/>
               </w:rPr>
               <w:t>Грузоотправитель</w:t>
             </w:r>
@@ -106,15 +92,11 @@
             <w:pPr>
               <w:rPr>
                 <w:rFonts w:ascii="Times New Roman" w:hAnsi="Times New Roman" w:cs="Times New Roman"/>
-                <w:sz w:val="24"/>
-                <w:szCs w:val="24"/>
-              </w:rPr>
-            </w:pPr>
-            <w:r>
-              <w:rPr>
-                <w:rFonts w:ascii="Times New Roman" w:hAnsi="Times New Roman" w:cs="Times New Roman"/>
-                <w:sz w:val="24"/>
-                <w:szCs w:val="24"/>
+              </w:rPr>
+            </w:pPr>
+            <w:r>
+              <w:rPr>
+                <w:rFonts w:ascii="Times New Roman" w:hAnsi="Times New Roman" w:cs="Times New Roman"/>
               </w:rPr>
               <w:t>Грузополучатель</w:t>
             </w:r>
@@ -138,15 +120,11 @@
             <w:pPr>
               <w:rPr>
                 <w:rFonts w:ascii="Times New Roman" w:hAnsi="Times New Roman" w:cs="Times New Roman"/>
-                <w:sz w:val="24"/>
-                <w:szCs w:val="24"/>
-              </w:rPr>
-            </w:pPr>
-            <w:r>
-              <w:rPr>
-                <w:rFonts w:ascii="Times New Roman" w:hAnsi="Times New Roman" w:cs="Times New Roman"/>
-                <w:sz w:val="24"/>
-                <w:szCs w:val="24"/>
+              </w:rPr>
+            </w:pPr>
+            <w:r>
+              <w:rPr>
+                <w:rFonts w:ascii="Times New Roman" w:hAnsi="Times New Roman" w:cs="Times New Roman"/>
               </w:rPr>
               <w:t>УПН</w:t>
             </w:r>
@@ -160,8 +138,6 @@
             <w:pPr>
               <w:rPr>
                 <w:rFonts w:ascii="Times New Roman" w:hAnsi="Times New Roman" w:cs="Times New Roman"/>
-                <w:sz w:val="24"/>
-                <w:szCs w:val="24"/>
               </w:rPr>
             </w:pPr>
             <w:r>
@@ -169,8 +145,8 @@
                 <w:rFonts w:ascii="Times New Roman" w:hAnsi="Times New Roman" w:cs="Times New Roman"/>
                 <w:bCs/>
                 <w:iCs/>
-                <w:sz w:val="24"/>
-                <w:szCs w:val="24"/>
+                <w:sz w:val="20"/>
+                <w:szCs w:val="20"/>
               </w:rPr>
               <w:t>19999996</w:t>
             </w:r>
@@ -184,36 +160,26 @@
             <w:pPr>
               <w:rPr>
                 <w:rFonts w:ascii="Times New Roman" w:hAnsi="Times New Roman" w:cs="Times New Roman"/>
-                <w:sz w:val="24"/>
-                <w:szCs w:val="24"/>
                 <w:lang w:val="en-US"/>
               </w:rPr>
             </w:pPr>
             <w:r>
               <w:rPr>
                 <w:rFonts w:ascii="Times New Roman" w:hAnsi="Times New Roman" w:cs="Times New Roman"/>
-                <w:sz w:val="24"/>
-                <w:szCs w:val="24"/>
                 <w:lang w:val="en-US"/>
               </w:rPr>
               <w:t>{</w:t>
             </w:r>
-            <w:proofErr w:type="spellStart"/>
-            <w:r>
-              <w:rPr>
-                <w:rFonts w:ascii="Times New Roman" w:hAnsi="Times New Roman" w:cs="Times New Roman"/>
-                <w:sz w:val="24"/>
-                <w:szCs w:val="24"/>
+            <w:r>
+              <w:rPr>
+                <w:rFonts w:ascii="Times New Roman" w:hAnsi="Times New Roman" w:cs="Times New Roman"/>
                 <w:lang w:val="en-US"/>
               </w:rPr>
               <w:t>Addres</w:t>
             </w:r>
-            <w:proofErr w:type="spellEnd"/>
-            <w:r>
-              <w:rPr>
-                <w:rFonts w:ascii="Times New Roman" w:hAnsi="Times New Roman" w:cs="Times New Roman"/>
-                <w:sz w:val="24"/>
-                <w:szCs w:val="24"/>
+            <w:r>
+              <w:rPr>
+                <w:rFonts w:ascii="Times New Roman" w:hAnsi="Times New Roman" w:cs="Times New Roman"/>
                 <w:lang w:val="en-US"/>
               </w:rPr>
               <w:t>}</w:t>
@@ -226,8 +192,6 @@
       <w:pPr>
         <w:rPr>
           <w:rFonts w:ascii="Times New Roman" w:hAnsi="Times New Roman" w:cs="Times New Roman"/>
-          <w:sz w:val="24"/>
-          <w:szCs w:val="24"/>
         </w:rPr>
       </w:pPr>
     </w:p>
@@ -236,23 +200,17 @@
         <w:jc w:val="center"/>
         <w:rPr>
           <w:rFonts w:ascii="Times New Roman" w:hAnsi="Times New Roman" w:cs="Times New Roman"/>
-          <w:sz w:val="24"/>
-          <w:szCs w:val="24"/>
         </w:rPr>
       </w:pPr>
       <w:r>
         <w:rPr>
           <w:rFonts w:ascii="Times New Roman" w:hAnsi="Times New Roman" w:cs="Times New Roman"/>
-          <w:sz w:val="24"/>
-          <w:szCs w:val="24"/>
         </w:rPr>
         <w:t xml:space="preserve"> </w:t>
       </w:r>
       <w:r>
         <w:rPr>
           <w:rFonts w:ascii="Times New Roman" w:hAnsi="Times New Roman" w:cs="Times New Roman"/>
-          <w:sz w:val="24"/>
-          <w:szCs w:val="24"/>
           <w:u w:val="single"/>
           <w:lang w:val="en-US"/>
         </w:rPr>
@@ -261,8 +219,6 @@
       <w:r>
         <w:rPr>
           <w:rFonts w:ascii="Times New Roman" w:hAnsi="Times New Roman" w:cs="Times New Roman"/>
-          <w:sz w:val="24"/>
-          <w:szCs w:val="24"/>
         </w:rPr>
         <w:t xml:space="preserve"> </w:t>
       </w:r>
@@ -292,17 +248,19 @@
             <w:pPr>
               <w:rPr>
                 <w:rFonts w:ascii="Times New Roman" w:hAnsi="Times New Roman" w:cs="Times New Roman"/>
-                <w:sz w:val="24"/>
-                <w:szCs w:val="24"/>
-              </w:rPr>
-            </w:pPr>
-            <w:r>
-              <w:rPr>
-                <w:rFonts w:ascii="Times New Roman" w:hAnsi="Times New Roman" w:cs="Times New Roman"/>
-                <w:sz w:val="24"/>
-                <w:szCs w:val="24"/>
-              </w:rPr>
-              <w:t>Отправитель</w:t>
+              </w:rPr>
+            </w:pPr>
+            <w:r>
+              <w:rPr>
+                <w:rFonts w:ascii="Times New Roman" w:hAnsi="Times New Roman" w:cs="Times New Roman"/>
+              </w:rPr>
+              <w:t>О</w:t>
+            </w:r>
+            <w:r>
+              <w:rPr>
+                <w:rFonts w:ascii="Times New Roman" w:hAnsi="Times New Roman" w:cs="Times New Roman"/>
+              </w:rPr>
+              <w:t>тправитель</w:t>
             </w:r>
           </w:p>
         </w:tc>
@@ -320,200 +278,84 @@
             <w:pPr>
               <w:rPr>
                 <w:rFonts w:ascii="Times New Roman" w:hAnsi="Times New Roman" w:cs="Times New Roman"/>
-                <w:sz w:val="24"/>
-                <w:szCs w:val="24"/>
                 <w:lang w:val="en-US"/>
               </w:rPr>
             </w:pPr>
             <w:r>
               <w:rPr>
                 <w:rFonts w:ascii="Times New Roman" w:hAnsi="Times New Roman" w:cs="Times New Roman"/>
-                <w:sz w:val="24"/>
-                <w:szCs w:val="24"/>
-              </w:rPr>
-              <w:t xml:space="preserve">ООО «АрзуТорг» </w:t>
-            </w:r>
-            <w:proofErr w:type="spellStart"/>
-            <w:r>
-              <w:rPr>
-                <w:rFonts w:ascii="Times New Roman" w:hAnsi="Times New Roman" w:cs="Times New Roman"/>
-                <w:sz w:val="24"/>
-                <w:szCs w:val="24"/>
-              </w:rPr>
-              <w:t>г.Минск</w:t>
-            </w:r>
-            <w:proofErr w:type="spellEnd"/>
-            <w:r>
-              <w:rPr>
-                <w:rFonts w:ascii="Times New Roman" w:hAnsi="Times New Roman" w:cs="Times New Roman"/>
-                <w:sz w:val="24"/>
-                <w:szCs w:val="24"/>
-              </w:rPr>
-              <w:t xml:space="preserve"> ул. Притыцкого 19</w:t>
-            </w:r>
-          </w:p>
-        </w:tc>
-      </w:tr>
-      <w:tr>
-        <w:tc>
-          <w:tcPr>
-            <w:tcW w:w="2410" w:type="dxa"/>
-            <w:tcBorders>
-              <w:top w:val="nil"/>
-              <w:left w:val="nil"/>
-              <w:bottom w:val="nil"/>
-              <w:right w:val="nil"/>
-            </w:tcBorders>
-          </w:tcPr>
-          <w:p>
-            <w:pPr>
-              <w:rPr>
-                <w:rFonts w:ascii="Times New Roman" w:hAnsi="Times New Roman" w:cs="Times New Roman"/>
-                <w:sz w:val="24"/>
-                <w:szCs w:val="24"/>
-              </w:rPr>
-            </w:pPr>
-          </w:p>
-        </w:tc>
-        <w:tc>
-          <w:tcPr>
-            <w:tcW w:w="6935" w:type="dxa"/>
-            <w:tcBorders>
-              <w:top w:val="single" w:sz="4" w:space="0" w:color="auto"/>
-              <w:left w:val="nil"/>
-              <w:bottom w:val="nil"/>
-              <w:right w:val="nil"/>
-            </w:tcBorders>
-          </w:tcPr>
-          <w:p>
-            <w:pPr>
-              <w:jc w:val="center"/>
-              <w:rPr>
-                <w:rFonts w:ascii="Times New Roman" w:hAnsi="Times New Roman" w:cs="Times New Roman"/>
-                <w:i/>
+                <w:bCs/>
+                <w:iCs/>
                 <w:sz w:val="20"/>
                 <w:szCs w:val="20"/>
               </w:rPr>
-            </w:pPr>
-            <w:r>
-              <w:rPr>
-                <w:rFonts w:ascii="Times New Roman" w:hAnsi="Times New Roman" w:cs="Times New Roman"/>
-                <w:i/>
+              <w:t>«</w:t>
+            </w:r>
+            <w:r>
+              <w:rPr>
+                <w:rFonts w:ascii="Times New Roman" w:hAnsi="Times New Roman" w:cs="Times New Roman"/>
+                <w:bCs/>
+                <w:iCs/>
                 <w:sz w:val="20"/>
                 <w:szCs w:val="20"/>
               </w:rPr>
-              <w:t>(наименование, адрес)</w:t>
-            </w:r>
-          </w:p>
-        </w:tc>
-      </w:tr>
-      <w:tr>
-        <w:tc>
-          <w:tcPr>
-            <w:tcW w:w="2410" w:type="dxa"/>
-            <w:tcBorders>
-              <w:top w:val="nil"/>
-              <w:left w:val="nil"/>
-              <w:bottom w:val="nil"/>
-              <w:right w:val="nil"/>
-            </w:tcBorders>
-          </w:tcPr>
-          <w:p>
-            <w:pPr>
-              <w:rPr>
-                <w:rFonts w:ascii="Times New Roman" w:hAnsi="Times New Roman" w:cs="Times New Roman"/>
-                <w:sz w:val="24"/>
-                <w:szCs w:val="24"/>
-              </w:rPr>
-            </w:pPr>
-            <w:r>
-              <w:rPr>
-                <w:rFonts w:ascii="Times New Roman" w:hAnsi="Times New Roman" w:cs="Times New Roman"/>
-                <w:sz w:val="24"/>
-                <w:szCs w:val="24"/>
-              </w:rPr>
-              <w:t>Получатель</w:t>
-            </w:r>
-          </w:p>
-        </w:tc>
-        <w:tc>
-          <w:tcPr>
-            <w:tcW w:w="6935" w:type="dxa"/>
-            <w:tcBorders>
-              <w:top w:val="nil"/>
-              <w:left w:val="nil"/>
-              <w:bottom w:val="single" w:sz="4" w:space="0" w:color="auto"/>
-              <w:right w:val="nil"/>
-            </w:tcBorders>
-          </w:tcPr>
-          <w:p>
-            <w:pPr>
-              <w:rPr>
-                <w:rFonts w:ascii="Times New Roman" w:hAnsi="Times New Roman" w:cs="Times New Roman"/>
-                <w:sz w:val="24"/>
-                <w:szCs w:val="24"/>
-                <w:lang w:val="en-US"/>
-              </w:rPr>
-            </w:pPr>
-            <w:r>
-              <w:rPr>
-                <w:rFonts w:ascii="Times New Roman" w:hAnsi="Times New Roman" w:cs="Times New Roman"/>
-                <w:sz w:val="24"/>
-                <w:szCs w:val="24"/>
-                <w:lang w:val="en-US"/>
-              </w:rPr>
-              <w:t>{Client}</w:t>
-            </w:r>
-          </w:p>
-        </w:tc>
-      </w:tr>
-      <w:tr>
-        <w:tc>
-          <w:tcPr>
-            <w:tcW w:w="2410" w:type="dxa"/>
-            <w:tcBorders>
-              <w:top w:val="nil"/>
-              <w:left w:val="nil"/>
-              <w:bottom w:val="nil"/>
-              <w:right w:val="nil"/>
-            </w:tcBorders>
-          </w:tcPr>
-          <w:p>
-            <w:pPr>
-              <w:rPr>
-                <w:rFonts w:ascii="Times New Roman" w:hAnsi="Times New Roman" w:cs="Times New Roman"/>
-                <w:sz w:val="24"/>
-                <w:szCs w:val="24"/>
-              </w:rPr>
-            </w:pPr>
-          </w:p>
-        </w:tc>
-        <w:tc>
-          <w:tcPr>
-            <w:tcW w:w="6935" w:type="dxa"/>
-            <w:tcBorders>
-              <w:top w:val="single" w:sz="4" w:space="0" w:color="auto"/>
-              <w:left w:val="nil"/>
-              <w:bottom w:val="nil"/>
-              <w:right w:val="nil"/>
-            </w:tcBorders>
-          </w:tcPr>
-          <w:p>
-            <w:pPr>
-              <w:jc w:val="center"/>
-              <w:rPr>
-                <w:rFonts w:ascii="Times New Roman" w:hAnsi="Times New Roman" w:cs="Times New Roman"/>
-                <w:i/>
+              <w:t>АрзуТорг</w:t>
+            </w:r>
+            <w:r>
+              <w:rPr>
+                <w:rFonts w:ascii="Times New Roman" w:hAnsi="Times New Roman" w:cs="Times New Roman"/>
+                <w:bCs/>
+                <w:iCs/>
                 <w:sz w:val="20"/>
                 <w:szCs w:val="20"/>
               </w:rPr>
+              <w:t>»</w:t>
+            </w:r>
+          </w:p>
+        </w:tc>
+      </w:tr>
+      <w:tr>
+        <w:tc>
+          <w:tcPr>
+            <w:tcW w:w="2410" w:type="dxa"/>
+            <w:tcBorders>
+              <w:top w:val="nil"/>
+              <w:left w:val="nil"/>
+              <w:bottom w:val="nil"/>
+              <w:right w:val="nil"/>
+            </w:tcBorders>
+          </w:tcPr>
+          <w:p>
+            <w:pPr>
+              <w:rPr>
+                <w:rFonts w:ascii="Times New Roman" w:hAnsi="Times New Roman" w:cs="Times New Roman"/>
+              </w:rPr>
+            </w:pPr>
+          </w:p>
+        </w:tc>
+        <w:tc>
+          <w:tcPr>
+            <w:tcW w:w="6935" w:type="dxa"/>
+            <w:tcBorders>
+              <w:top w:val="single" w:sz="4" w:space="0" w:color="auto"/>
+              <w:left w:val="nil"/>
+              <w:bottom w:val="nil"/>
+              <w:right w:val="nil"/>
+            </w:tcBorders>
+          </w:tcPr>
+          <w:p>
+            <w:pPr>
+              <w:jc w:val="center"/>
+              <w:rPr>
+                <w:rFonts w:ascii="Times New Roman" w:hAnsi="Times New Roman" w:cs="Times New Roman"/>
+                <w:i/>
+              </w:rPr>
             </w:pPr>
             <w:r>
               <w:rPr>
                 <w:rFonts w:ascii="Times New Roman" w:hAnsi="Times New Roman" w:cs="Times New Roman"/>
                 <w:i/>
                 <w:sz w:val="20"/>
-                <w:szCs w:val="20"/>
               </w:rPr>
               <w:t>(наименование, адрес)</w:t>
             </w:r>
@@ -535,15 +377,117 @@
             <w:pPr>
               <w:rPr>
                 <w:rFonts w:ascii="Times New Roman" w:hAnsi="Times New Roman" w:cs="Times New Roman"/>
-                <w:sz w:val="24"/>
-                <w:szCs w:val="24"/>
-              </w:rPr>
-            </w:pPr>
-            <w:r>
-              <w:rPr>
-                <w:rFonts w:ascii="Times New Roman" w:hAnsi="Times New Roman" w:cs="Times New Roman"/>
-                <w:sz w:val="24"/>
-                <w:szCs w:val="24"/>
+              </w:rPr>
+            </w:pPr>
+            <w:r>
+              <w:rPr>
+                <w:rFonts w:ascii="Times New Roman" w:hAnsi="Times New Roman" w:cs="Times New Roman"/>
+              </w:rPr>
+              <w:t>П</w:t>
+            </w:r>
+            <w:r>
+              <w:rPr>
+                <w:rFonts w:ascii="Times New Roman" w:hAnsi="Times New Roman" w:cs="Times New Roman"/>
+              </w:rPr>
+              <w:t>олучатель</w:t>
+            </w:r>
+          </w:p>
+        </w:tc>
+        <w:tc>
+          <w:tcPr>
+            <w:tcW w:w="6935" w:type="dxa"/>
+            <w:tcBorders>
+              <w:top w:val="nil"/>
+              <w:left w:val="nil"/>
+              <w:bottom w:val="single" w:sz="4" w:space="0" w:color="auto"/>
+              <w:right w:val="nil"/>
+            </w:tcBorders>
+          </w:tcPr>
+          <w:p>
+            <w:pPr>
+              <w:rPr>
+                <w:rFonts w:ascii="Times New Roman" w:hAnsi="Times New Roman" w:cs="Times New Roman"/>
+                <w:lang w:val="en-US"/>
+              </w:rPr>
+            </w:pPr>
+            <w:r>
+              <w:rPr>
+                <w:rFonts w:ascii="Times New Roman" w:hAnsi="Times New Roman" w:cs="Times New Roman"/>
+                <w:lang w:val="en-US"/>
+              </w:rPr>
+              <w:t>{Client}</w:t>
+            </w:r>
+          </w:p>
+        </w:tc>
+      </w:tr>
+      <w:tr>
+        <w:tc>
+          <w:tcPr>
+            <w:tcW w:w="2410" w:type="dxa"/>
+            <w:tcBorders>
+              <w:top w:val="nil"/>
+              <w:left w:val="nil"/>
+              <w:bottom w:val="nil"/>
+              <w:right w:val="nil"/>
+            </w:tcBorders>
+          </w:tcPr>
+          <w:p>
+            <w:pPr>
+              <w:rPr>
+                <w:rFonts w:ascii="Times New Roman" w:hAnsi="Times New Roman" w:cs="Times New Roman"/>
+              </w:rPr>
+            </w:pPr>
+          </w:p>
+        </w:tc>
+        <w:tc>
+          <w:tcPr>
+            <w:tcW w:w="6935" w:type="dxa"/>
+            <w:tcBorders>
+              <w:top w:val="single" w:sz="4" w:space="0" w:color="auto"/>
+              <w:left w:val="nil"/>
+              <w:bottom w:val="nil"/>
+              <w:right w:val="nil"/>
+            </w:tcBorders>
+          </w:tcPr>
+          <w:p>
+            <w:pPr>
+              <w:jc w:val="center"/>
+              <w:rPr>
+                <w:rFonts w:ascii="Times New Roman" w:hAnsi="Times New Roman" w:cs="Times New Roman"/>
+                <w:i/>
+              </w:rPr>
+            </w:pPr>
+            <w:r>
+              <w:rPr>
+                <w:rFonts w:ascii="Times New Roman" w:hAnsi="Times New Roman" w:cs="Times New Roman"/>
+                <w:i/>
+                <w:sz w:val="20"/>
+              </w:rPr>
+              <w:t>(наименование, адрес)</w:t>
+            </w:r>
+          </w:p>
+        </w:tc>
+      </w:tr>
+      <w:tr>
+        <w:tc>
+          <w:tcPr>
+            <w:tcW w:w="2410" w:type="dxa"/>
+            <w:tcBorders>
+              <w:top w:val="nil"/>
+              <w:left w:val="nil"/>
+              <w:bottom w:val="nil"/>
+              <w:right w:val="nil"/>
+            </w:tcBorders>
+          </w:tcPr>
+          <w:p>
+            <w:pPr>
+              <w:rPr>
+                <w:rFonts w:ascii="Times New Roman" w:hAnsi="Times New Roman" w:cs="Times New Roman"/>
+              </w:rPr>
+            </w:pPr>
+            <w:r>
+              <w:rPr>
+                <w:rFonts w:ascii="Times New Roman" w:hAnsi="Times New Roman" w:cs="Times New Roman"/>
               </w:rPr>
               <w:t>Основание отпуска</w:t>
             </w:r>
@@ -563,8 +507,6 @@
             <w:pPr>
               <w:rPr>
                 <w:rFonts w:ascii="Times New Roman" w:hAnsi="Times New Roman" w:cs="Times New Roman"/>
-                <w:sz w:val="24"/>
-                <w:szCs w:val="24"/>
               </w:rPr>
             </w:pPr>
           </w:p>
@@ -585,8 +527,6 @@
             <w:pPr>
               <w:rPr>
                 <w:rFonts w:ascii="Times New Roman" w:hAnsi="Times New Roman" w:cs="Times New Roman"/>
-                <w:sz w:val="24"/>
-                <w:szCs w:val="24"/>
               </w:rPr>
             </w:pPr>
           </w:p>
@@ -607,16 +547,13 @@
               <w:rPr>
                 <w:rFonts w:ascii="Times New Roman" w:hAnsi="Times New Roman" w:cs="Times New Roman"/>
                 <w:i/>
+              </w:rPr>
+            </w:pPr>
+            <w:r>
+              <w:rPr>
+                <w:rFonts w:ascii="Times New Roman" w:hAnsi="Times New Roman" w:cs="Times New Roman"/>
+                <w:i/>
                 <w:sz w:val="20"/>
-                <w:szCs w:val="20"/>
-              </w:rPr>
-            </w:pPr>
-            <w:r>
-              <w:rPr>
-                <w:rFonts w:ascii="Times New Roman" w:hAnsi="Times New Roman" w:cs="Times New Roman"/>
-                <w:i/>
-                <w:sz w:val="20"/>
-                <w:szCs w:val="20"/>
               </w:rPr>
               <w:t>(наименование, дата и номер документа)</w:t>
             </w:r>
@@ -642,16 +579,12 @@
       <w:pPr>
         <w:rPr>
           <w:rFonts w:ascii="Times New Roman" w:hAnsi="Times New Roman" w:cs="Times New Roman"/>
-          <w:sz w:val="24"/>
-          <w:szCs w:val="24"/>
           <w:lang w:val="en-US"/>
         </w:rPr>
       </w:pPr>
       <w:r>
         <w:rPr>
           <w:rFonts w:ascii="Times New Roman" w:hAnsi="Times New Roman" w:cs="Times New Roman"/>
-          <w:sz w:val="24"/>
-          <w:szCs w:val="24"/>
           <w:lang w:val="en-US"/>
         </w:rPr>
         <w:t>{Table}</w:t>
@@ -713,7 +646,6 @@
                 <w:lang w:eastAsia="ru-RU"/>
               </w:rPr>
             </w:pPr>
-            <w:proofErr w:type="spellStart"/>
             <w:r>
               <w:rPr>
                 <w:rFonts w:ascii="Times New Roman" w:eastAsia="Times New Roman" w:hAnsi="Times New Roman" w:cs="Times New Roman"/>
@@ -723,7 +655,6 @@
               </w:rPr>
               <w:t>Cумма</w:t>
             </w:r>
-            <w:proofErr w:type="spellEnd"/>
             <w:r>
               <w:rPr>
                 <w:rFonts w:ascii="Times New Roman" w:eastAsia="Times New Roman" w:hAnsi="Times New Roman" w:cs="Times New Roman"/>
@@ -830,27 +761,7 @@
                 <w:szCs w:val="32"/>
                 <w:lang w:val="en-US" w:eastAsia="ru-RU"/>
               </w:rPr>
-              <w:t>{</w:t>
-            </w:r>
-            <w:proofErr w:type="spellStart"/>
-            <w:r>
-              <w:rPr>
-                <w:rFonts w:ascii="Times New Roman" w:eastAsia="Times New Roman" w:hAnsi="Times New Roman" w:cs="Times New Roman"/>
-                <w:sz w:val="24"/>
-                <w:szCs w:val="32"/>
-                <w:lang w:val="en-US" w:eastAsia="ru-RU"/>
-              </w:rPr>
-              <w:t>SumNDS</w:t>
-            </w:r>
-            <w:proofErr w:type="spellEnd"/>
-            <w:r>
-              <w:rPr>
-                <w:rFonts w:ascii="Times New Roman" w:eastAsia="Times New Roman" w:hAnsi="Times New Roman" w:cs="Times New Roman"/>
-                <w:sz w:val="24"/>
-                <w:szCs w:val="32"/>
-                <w:lang w:val="en-US" w:eastAsia="ru-RU"/>
-              </w:rPr>
-              <w:t>}</w:t>
+              <w:t>{SumNDS}</w:t>
             </w:r>
           </w:p>
         </w:tc>
@@ -910,27 +821,7 @@
                 <w:szCs w:val="32"/>
                 <w:lang w:val="en-US" w:eastAsia="ru-RU"/>
               </w:rPr>
-              <w:t>{</w:t>
-            </w:r>
-            <w:proofErr w:type="spellStart"/>
-            <w:r>
-              <w:rPr>
-                <w:rFonts w:ascii="Times New Roman" w:eastAsia="Times New Roman" w:hAnsi="Times New Roman" w:cs="Times New Roman"/>
-                <w:sz w:val="24"/>
-                <w:szCs w:val="32"/>
-                <w:lang w:val="en-US" w:eastAsia="ru-RU"/>
-              </w:rPr>
-              <w:t>SumNoNDS</w:t>
-            </w:r>
-            <w:proofErr w:type="spellEnd"/>
-            <w:r>
-              <w:rPr>
-                <w:rFonts w:ascii="Times New Roman" w:eastAsia="Times New Roman" w:hAnsi="Times New Roman" w:cs="Times New Roman"/>
-                <w:sz w:val="24"/>
-                <w:szCs w:val="32"/>
-                <w:lang w:val="en-US" w:eastAsia="ru-RU"/>
-              </w:rPr>
-              <w:t>}</w:t>
+              <w:t>{SumNoNDS}</w:t>
             </w:r>
           </w:p>
         </w:tc>
